--- a/strategy/金融/x.docx
+++ b/strategy/金融/x.docx
@@ -1205,6 +1205,783 @@
       <w:pPr>
         <w:rPr>
           <w:rFonts w:ascii="Helvetica" w:hAnsi="Helvetica" w:cs="Helvetica"/>
+          <w:color w:val="33353C"/>
+          <w:szCs w:val="21"/>
+          <w:shd w:val="clear" w:color="auto" w:fill="FFFFFF"/>
+        </w:rPr>
+      </w:pPr>
+    </w:p>
+    <w:p>
+      <w:pPr>
+        <w:rPr>
+          <w:rFonts w:ascii="Helvetica" w:hAnsi="Helvetica" w:cs="Helvetica"/>
+          <w:color w:val="33353C"/>
+          <w:szCs w:val="21"/>
+          <w:shd w:val="clear" w:color="auto" w:fill="FFFFFF"/>
+        </w:rPr>
+      </w:pPr>
+    </w:p>
+    <w:p>
+      <w:pPr>
+        <w:widowControl/>
+        <w:jc w:val="left"/>
+        <w:rPr>
+          <w:rFonts w:asciiTheme="majorHAnsi" w:eastAsiaTheme="majorEastAsia" w:hAnsiTheme="majorHAnsi" w:cstheme="majorBidi"/>
+          <w:b/>
+          <w:bCs/>
+          <w:sz w:val="28"/>
+          <w:szCs w:val="28"/>
+          <w:shd w:val="clear" w:color="auto" w:fill="FFFFFF"/>
+        </w:rPr>
+      </w:pPr>
+      <w:r>
+        <w:rPr>
+          <w:sz w:val="28"/>
+          <w:szCs w:val="28"/>
+          <w:shd w:val="clear" w:color="auto" w:fill="FFFFFF"/>
+        </w:rPr>
+        <w:br w:type="page"/>
+      </w:r>
+    </w:p>
+    <w:p>
+      <w:pPr>
+        <w:pStyle w:val="2"/>
+        <w:rPr>
+          <w:sz w:val="28"/>
+          <w:szCs w:val="28"/>
+          <w:shd w:val="clear" w:color="auto" w:fill="FFFFFF"/>
+        </w:rPr>
+      </w:pPr>
+      <w:proofErr w:type="gramStart"/>
+      <w:r>
+        <w:rPr>
+          <w:rFonts w:hint="eastAsia"/>
+          <w:sz w:val="28"/>
+          <w:szCs w:val="28"/>
+          <w:shd w:val="clear" w:color="auto" w:fill="FFFFFF"/>
+        </w:rPr>
+        <w:lastRenderedPageBreak/>
+        <w:t>中国华融</w:t>
+      </w:r>
+      <w:proofErr w:type="gramEnd"/>
+      <w:r>
+        <w:rPr>
+          <w:rFonts w:hint="eastAsia"/>
+          <w:sz w:val="28"/>
+          <w:szCs w:val="28"/>
+          <w:shd w:val="clear" w:color="auto" w:fill="FFFFFF"/>
+        </w:rPr>
+        <w:t xml:space="preserve"> </w:t>
+      </w:r>
+      <w:r>
+        <w:rPr>
+          <w:sz w:val="28"/>
+          <w:szCs w:val="28"/>
+          <w:shd w:val="clear" w:color="auto" w:fill="FFFFFF"/>
+        </w:rPr>
+        <w:t>HK:02799</w:t>
+      </w:r>
+      <w:r>
+        <w:rPr>
+          <w:sz w:val="28"/>
+          <w:szCs w:val="28"/>
+          <w:shd w:val="clear" w:color="auto" w:fill="FFFFFF"/>
+        </w:rPr>
+        <w:t xml:space="preserve"> </w:t>
+      </w:r>
+      <w:hyperlink r:id="rId8" w:history="1">
+        <w:r>
+          <w:rPr>
+            <w:rStyle w:val="a7"/>
+            <w:sz w:val="28"/>
+            <w:szCs w:val="28"/>
+            <w:shd w:val="clear" w:color="auto" w:fill="FFFFFF"/>
+          </w:rPr>
+          <w:t>http://www.chamc.com.cn/</w:t>
+        </w:r>
+      </w:hyperlink>
+      <w:r>
+        <w:rPr>
+          <w:sz w:val="28"/>
+          <w:szCs w:val="28"/>
+          <w:shd w:val="clear" w:color="auto" w:fill="FFFFFF"/>
+        </w:rPr>
+        <w:t xml:space="preserve"> </w:t>
+      </w:r>
+    </w:p>
+    <w:p>
+      <w:pPr>
+        <w:rPr>
+          <w:rFonts w:ascii="Helvetica" w:hAnsi="Helvetica" w:cs="Helvetica"/>
+          <w:color w:val="33353C"/>
+          <w:szCs w:val="21"/>
+          <w:shd w:val="clear" w:color="auto" w:fill="FFFFFF"/>
+        </w:rPr>
+      </w:pPr>
+      <w:r>
+        <w:rPr>
+          <w:rFonts w:ascii="Helvetica" w:hAnsi="Helvetica" w:cs="Helvetica"/>
+          <w:color w:val="33353C"/>
+          <w:szCs w:val="21"/>
+          <w:shd w:val="clear" w:color="auto" w:fill="FFFFFF"/>
+        </w:rPr>
+        <w:tab/>
+      </w:r>
+      <w:r>
+        <w:rPr>
+          <w:rFonts w:ascii="Helvetica" w:hAnsi="Helvetica" w:cs="Helvetica"/>
+          <w:color w:val="33353C"/>
+          <w:szCs w:val="21"/>
+          <w:shd w:val="clear" w:color="auto" w:fill="FFFFFF"/>
+        </w:rPr>
+        <w:t>中国华融资</w:t>
+      </w:r>
+      <w:proofErr w:type="gramStart"/>
+      <w:r>
+        <w:rPr>
+          <w:rFonts w:ascii="Helvetica" w:hAnsi="Helvetica" w:cs="Helvetica"/>
+          <w:color w:val="33353C"/>
+          <w:szCs w:val="21"/>
+          <w:shd w:val="clear" w:color="auto" w:fill="FFFFFF"/>
+        </w:rPr>
+        <w:t>产管理</w:t>
+      </w:r>
+      <w:proofErr w:type="gramEnd"/>
+      <w:r>
+        <w:rPr>
+          <w:rFonts w:ascii="Helvetica" w:hAnsi="Helvetica" w:cs="Helvetica"/>
+          <w:color w:val="33353C"/>
+          <w:szCs w:val="21"/>
+          <w:shd w:val="clear" w:color="auto" w:fill="FFFFFF"/>
+        </w:rPr>
+        <w:t>股份有限公司成立于</w:t>
+      </w:r>
+      <w:r>
+        <w:rPr>
+          <w:rFonts w:ascii="Helvetica" w:hAnsi="Helvetica" w:cs="Helvetica"/>
+          <w:color w:val="33353C"/>
+          <w:szCs w:val="21"/>
+          <w:shd w:val="clear" w:color="auto" w:fill="FFFFFF"/>
+        </w:rPr>
+        <w:t>2012</w:t>
+      </w:r>
+      <w:r>
+        <w:rPr>
+          <w:rFonts w:ascii="Helvetica" w:hAnsi="Helvetica" w:cs="Helvetica"/>
+          <w:color w:val="33353C"/>
+          <w:szCs w:val="21"/>
+          <w:shd w:val="clear" w:color="auto" w:fill="FFFFFF"/>
+        </w:rPr>
+        <w:t>年</w:t>
+      </w:r>
+      <w:r>
+        <w:rPr>
+          <w:rFonts w:ascii="Helvetica" w:hAnsi="Helvetica" w:cs="Helvetica"/>
+          <w:color w:val="33353C"/>
+          <w:szCs w:val="21"/>
+          <w:shd w:val="clear" w:color="auto" w:fill="FFFFFF"/>
+        </w:rPr>
+        <w:t>9</w:t>
+      </w:r>
+      <w:r>
+        <w:rPr>
+          <w:rFonts w:ascii="Helvetica" w:hAnsi="Helvetica" w:cs="Helvetica"/>
+          <w:color w:val="33353C"/>
+          <w:szCs w:val="21"/>
+          <w:shd w:val="clear" w:color="auto" w:fill="FFFFFF"/>
+        </w:rPr>
+        <w:t>月</w:t>
+      </w:r>
+      <w:r>
+        <w:rPr>
+          <w:rFonts w:ascii="Helvetica" w:hAnsi="Helvetica" w:cs="Helvetica"/>
+          <w:color w:val="33353C"/>
+          <w:szCs w:val="21"/>
+          <w:shd w:val="clear" w:color="auto" w:fill="FFFFFF"/>
+        </w:rPr>
+        <w:t>28</w:t>
+      </w:r>
+      <w:r>
+        <w:rPr>
+          <w:rFonts w:ascii="Helvetica" w:hAnsi="Helvetica" w:cs="Helvetica"/>
+          <w:color w:val="33353C"/>
+          <w:szCs w:val="21"/>
+          <w:shd w:val="clear" w:color="auto" w:fill="FFFFFF"/>
+        </w:rPr>
+        <w:t>日</w:t>
+      </w:r>
+      <w:r>
+        <w:rPr>
+          <w:rFonts w:ascii="Helvetica" w:hAnsi="Helvetica" w:cs="Helvetica"/>
+          <w:color w:val="33353C"/>
+          <w:szCs w:val="21"/>
+          <w:shd w:val="clear" w:color="auto" w:fill="FFFFFF"/>
+        </w:rPr>
+        <w:t>,</w:t>
+      </w:r>
+      <w:r>
+        <w:rPr>
+          <w:rFonts w:ascii="Helvetica" w:hAnsi="Helvetica" w:cs="Helvetica"/>
+          <w:color w:val="33353C"/>
+          <w:szCs w:val="21"/>
+          <w:shd w:val="clear" w:color="auto" w:fill="FFFFFF"/>
+        </w:rPr>
+        <w:t>是经国务院批准</w:t>
+      </w:r>
+      <w:r>
+        <w:rPr>
+          <w:rFonts w:ascii="Helvetica" w:hAnsi="Helvetica" w:cs="Helvetica"/>
+          <w:color w:val="33353C"/>
+          <w:szCs w:val="21"/>
+          <w:shd w:val="clear" w:color="auto" w:fill="FFFFFF"/>
+        </w:rPr>
+        <w:t>,</w:t>
+      </w:r>
+      <w:r>
+        <w:rPr>
+          <w:rFonts w:ascii="Helvetica" w:hAnsi="Helvetica" w:cs="Helvetica"/>
+          <w:color w:val="33353C"/>
+          <w:szCs w:val="21"/>
+          <w:shd w:val="clear" w:color="auto" w:fill="FFFFFF"/>
+        </w:rPr>
+        <w:t>由财政部、中国人寿保险</w:t>
+      </w:r>
+      <w:r>
+        <w:rPr>
+          <w:rFonts w:ascii="Helvetica" w:hAnsi="Helvetica" w:cs="Helvetica"/>
+          <w:color w:val="33353C"/>
+          <w:szCs w:val="21"/>
+          <w:shd w:val="clear" w:color="auto" w:fill="FFFFFF"/>
+        </w:rPr>
+        <w:t>(</w:t>
+      </w:r>
+      <w:r>
+        <w:rPr>
+          <w:rFonts w:ascii="Helvetica" w:hAnsi="Helvetica" w:cs="Helvetica"/>
+          <w:color w:val="33353C"/>
+          <w:szCs w:val="21"/>
+          <w:shd w:val="clear" w:color="auto" w:fill="FFFFFF"/>
+        </w:rPr>
+        <w:t>集团</w:t>
+      </w:r>
+      <w:r>
+        <w:rPr>
+          <w:rFonts w:ascii="Helvetica" w:hAnsi="Helvetica" w:cs="Helvetica"/>
+          <w:color w:val="33353C"/>
+          <w:szCs w:val="21"/>
+          <w:shd w:val="clear" w:color="auto" w:fill="FFFFFF"/>
+        </w:rPr>
+        <w:t>)</w:t>
+      </w:r>
+      <w:r>
+        <w:rPr>
+          <w:rFonts w:ascii="Helvetica" w:hAnsi="Helvetica" w:cs="Helvetica"/>
+          <w:color w:val="33353C"/>
+          <w:szCs w:val="21"/>
+          <w:shd w:val="clear" w:color="auto" w:fill="FFFFFF"/>
+        </w:rPr>
+        <w:t>公司共同发起设立的国有大型非银行金融企业。公司前身为成立于</w:t>
+      </w:r>
+      <w:r>
+        <w:rPr>
+          <w:rFonts w:ascii="Helvetica" w:hAnsi="Helvetica" w:cs="Helvetica"/>
+          <w:color w:val="33353C"/>
+          <w:szCs w:val="21"/>
+          <w:shd w:val="clear" w:color="auto" w:fill="FFFFFF"/>
+        </w:rPr>
+        <w:t>1999</w:t>
+      </w:r>
+      <w:r>
+        <w:rPr>
+          <w:rFonts w:ascii="Helvetica" w:hAnsi="Helvetica" w:cs="Helvetica"/>
+          <w:color w:val="33353C"/>
+          <w:szCs w:val="21"/>
+          <w:shd w:val="clear" w:color="auto" w:fill="FFFFFF"/>
+        </w:rPr>
+        <w:t>年</w:t>
+      </w:r>
+      <w:r>
+        <w:rPr>
+          <w:rFonts w:ascii="Helvetica" w:hAnsi="Helvetica" w:cs="Helvetica"/>
+          <w:color w:val="33353C"/>
+          <w:szCs w:val="21"/>
+          <w:shd w:val="clear" w:color="auto" w:fill="FFFFFF"/>
+        </w:rPr>
+        <w:t>11</w:t>
+      </w:r>
+      <w:r>
+        <w:rPr>
+          <w:rFonts w:ascii="Helvetica" w:hAnsi="Helvetica" w:cs="Helvetica"/>
+          <w:color w:val="33353C"/>
+          <w:szCs w:val="21"/>
+          <w:shd w:val="clear" w:color="auto" w:fill="FFFFFF"/>
+        </w:rPr>
+        <w:t>月</w:t>
+      </w:r>
+      <w:r>
+        <w:rPr>
+          <w:rFonts w:ascii="Helvetica" w:hAnsi="Helvetica" w:cs="Helvetica"/>
+          <w:color w:val="33353C"/>
+          <w:szCs w:val="21"/>
+          <w:shd w:val="clear" w:color="auto" w:fill="FFFFFF"/>
+        </w:rPr>
+        <w:t>1</w:t>
+      </w:r>
+      <w:r>
+        <w:rPr>
+          <w:rFonts w:ascii="Helvetica" w:hAnsi="Helvetica" w:cs="Helvetica"/>
+          <w:color w:val="33353C"/>
+          <w:szCs w:val="21"/>
+          <w:shd w:val="clear" w:color="auto" w:fill="FFFFFF"/>
+        </w:rPr>
+        <w:t>日的中国华融资</w:t>
+      </w:r>
+      <w:proofErr w:type="gramStart"/>
+      <w:r>
+        <w:rPr>
+          <w:rFonts w:ascii="Helvetica" w:hAnsi="Helvetica" w:cs="Helvetica"/>
+          <w:color w:val="33353C"/>
+          <w:szCs w:val="21"/>
+          <w:shd w:val="clear" w:color="auto" w:fill="FFFFFF"/>
+        </w:rPr>
+        <w:t>产管理</w:t>
+      </w:r>
+      <w:proofErr w:type="gramEnd"/>
+      <w:r>
+        <w:rPr>
+          <w:rFonts w:ascii="Helvetica" w:hAnsi="Helvetica" w:cs="Helvetica"/>
+          <w:color w:val="33353C"/>
+          <w:szCs w:val="21"/>
+          <w:shd w:val="clear" w:color="auto" w:fill="FFFFFF"/>
+        </w:rPr>
+        <w:t>公司</w:t>
+      </w:r>
+      <w:r>
+        <w:rPr>
+          <w:rFonts w:ascii="Helvetica" w:hAnsi="Helvetica" w:cs="Helvetica"/>
+          <w:color w:val="33353C"/>
+          <w:szCs w:val="21"/>
+          <w:shd w:val="clear" w:color="auto" w:fill="FFFFFF"/>
+        </w:rPr>
+        <w:t>,</w:t>
+      </w:r>
+      <w:r>
+        <w:rPr>
+          <w:rFonts w:ascii="Helvetica" w:hAnsi="Helvetica" w:cs="Helvetica"/>
+          <w:color w:val="33353C"/>
+          <w:szCs w:val="21"/>
+          <w:shd w:val="clear" w:color="auto" w:fill="FFFFFF"/>
+        </w:rPr>
+        <w:t>是中国四大金融资产管理公司之一。</w:t>
+      </w:r>
+      <w:r>
+        <w:rPr>
+          <w:rFonts w:ascii="Helvetica" w:hAnsi="Helvetica" w:cs="Helvetica"/>
+          <w:color w:val="33353C"/>
+          <w:szCs w:val="21"/>
+          <w:shd w:val="clear" w:color="auto" w:fill="FFFFFF"/>
+        </w:rPr>
+        <w:t>2014</w:t>
+      </w:r>
+      <w:r>
+        <w:rPr>
+          <w:rFonts w:ascii="Helvetica" w:hAnsi="Helvetica" w:cs="Helvetica"/>
+          <w:color w:val="33353C"/>
+          <w:szCs w:val="21"/>
+          <w:shd w:val="clear" w:color="auto" w:fill="FFFFFF"/>
+        </w:rPr>
+        <w:t>年</w:t>
+      </w:r>
+      <w:r>
+        <w:rPr>
+          <w:rFonts w:ascii="Helvetica" w:hAnsi="Helvetica" w:cs="Helvetica"/>
+          <w:color w:val="33353C"/>
+          <w:szCs w:val="21"/>
+          <w:shd w:val="clear" w:color="auto" w:fill="FFFFFF"/>
+        </w:rPr>
+        <w:t>8</w:t>
+      </w:r>
+      <w:r>
+        <w:rPr>
+          <w:rFonts w:ascii="Helvetica" w:hAnsi="Helvetica" w:cs="Helvetica"/>
+          <w:color w:val="33353C"/>
+          <w:szCs w:val="21"/>
+          <w:shd w:val="clear" w:color="auto" w:fill="FFFFFF"/>
+        </w:rPr>
+        <w:t>月</w:t>
+      </w:r>
+      <w:r>
+        <w:rPr>
+          <w:rFonts w:ascii="Helvetica" w:hAnsi="Helvetica" w:cs="Helvetica"/>
+          <w:color w:val="33353C"/>
+          <w:szCs w:val="21"/>
+          <w:shd w:val="clear" w:color="auto" w:fill="FFFFFF"/>
+        </w:rPr>
+        <w:t>,</w:t>
+      </w:r>
+      <w:r>
+        <w:rPr>
+          <w:rFonts w:ascii="Helvetica" w:hAnsi="Helvetica" w:cs="Helvetica"/>
+          <w:color w:val="33353C"/>
+          <w:szCs w:val="21"/>
+          <w:shd w:val="clear" w:color="auto" w:fill="FFFFFF"/>
+        </w:rPr>
+        <w:t>中国华融在原有股东财政部、中国人</w:t>
+      </w:r>
+      <w:proofErr w:type="gramStart"/>
+      <w:r>
+        <w:rPr>
+          <w:rFonts w:ascii="Helvetica" w:hAnsi="Helvetica" w:cs="Helvetica"/>
+          <w:color w:val="33353C"/>
+          <w:szCs w:val="21"/>
+          <w:shd w:val="clear" w:color="auto" w:fill="FFFFFF"/>
+        </w:rPr>
+        <w:t>寿基础</w:t>
+      </w:r>
+      <w:proofErr w:type="gramEnd"/>
+      <w:r>
+        <w:rPr>
+          <w:rFonts w:ascii="Helvetica" w:hAnsi="Helvetica" w:cs="Helvetica"/>
+          <w:color w:val="33353C"/>
+          <w:szCs w:val="21"/>
+          <w:shd w:val="clear" w:color="auto" w:fill="FFFFFF"/>
+        </w:rPr>
+        <w:t>上</w:t>
+      </w:r>
+      <w:r>
+        <w:rPr>
+          <w:rFonts w:ascii="Helvetica" w:hAnsi="Helvetica" w:cs="Helvetica"/>
+          <w:color w:val="33353C"/>
+          <w:szCs w:val="21"/>
+          <w:shd w:val="clear" w:color="auto" w:fill="FFFFFF"/>
+        </w:rPr>
+        <w:t>,</w:t>
+      </w:r>
+      <w:r>
+        <w:rPr>
+          <w:rFonts w:ascii="Helvetica" w:hAnsi="Helvetica" w:cs="Helvetica"/>
+          <w:color w:val="33353C"/>
+          <w:szCs w:val="21"/>
+          <w:shd w:val="clear" w:color="auto" w:fill="FFFFFF"/>
+        </w:rPr>
+        <w:t>新引进美国华平集团、中信证券国际、马来西亚国库控股公司、中金公司、中粮集团、复星国际、高盛集团等</w:t>
+      </w:r>
+      <w:r>
+        <w:rPr>
+          <w:rFonts w:ascii="Helvetica" w:hAnsi="Helvetica" w:cs="Helvetica"/>
+          <w:color w:val="33353C"/>
+          <w:szCs w:val="21"/>
+          <w:shd w:val="clear" w:color="auto" w:fill="FFFFFF"/>
+        </w:rPr>
+        <w:t>7</w:t>
+      </w:r>
+      <w:r>
+        <w:rPr>
+          <w:rFonts w:ascii="Helvetica" w:hAnsi="Helvetica" w:cs="Helvetica"/>
+          <w:color w:val="33353C"/>
+          <w:szCs w:val="21"/>
+          <w:shd w:val="clear" w:color="auto" w:fill="FFFFFF"/>
+        </w:rPr>
+        <w:t>家境内外战略投资者。</w:t>
+      </w:r>
+    </w:p>
+    <w:p>
+      <w:pPr>
+        <w:rPr>
+          <w:rFonts w:ascii="Helvetica" w:hAnsi="Helvetica" w:cs="Helvetica"/>
+          <w:color w:val="33353C"/>
+          <w:szCs w:val="21"/>
+          <w:shd w:val="clear" w:color="auto" w:fill="FFFFFF"/>
+        </w:rPr>
+      </w:pPr>
+    </w:p>
+    <w:p>
+      <w:pPr>
+        <w:rPr>
+          <w:rFonts w:ascii="Helvetica" w:hAnsi="Helvetica" w:cs="Helvetica"/>
+          <w:color w:val="33353C"/>
+          <w:szCs w:val="21"/>
+          <w:shd w:val="clear" w:color="auto" w:fill="FFFFFF"/>
+        </w:rPr>
+      </w:pPr>
+      <w:r>
+        <w:rPr>
+          <w:rFonts w:ascii="Helvetica" w:hAnsi="Helvetica" w:cs="Helvetica" w:hint="eastAsia"/>
+          <w:color w:val="33353C"/>
+          <w:szCs w:val="21"/>
+          <w:shd w:val="clear" w:color="auto" w:fill="FFFFFF"/>
+        </w:rPr>
+        <w:t>不良资产经营</w:t>
+      </w:r>
+      <w:r>
+        <w:rPr>
+          <w:rFonts w:ascii="Helvetica" w:hAnsi="Helvetica" w:cs="Helvetica"/>
+          <w:color w:val="33353C"/>
+          <w:szCs w:val="21"/>
+          <w:shd w:val="clear" w:color="auto" w:fill="FFFFFF"/>
+        </w:rPr>
+        <w:tab/>
+      </w:r>
+      <w:r>
+        <w:rPr>
+          <w:rFonts w:ascii="Helvetica" w:hAnsi="Helvetica" w:cs="Helvetica" w:hint="eastAsia"/>
+          <w:color w:val="33353C"/>
+          <w:szCs w:val="21"/>
+          <w:shd w:val="clear" w:color="auto" w:fill="FFFFFF"/>
+        </w:rPr>
+        <w:t>收购处置</w:t>
+      </w:r>
+      <w:r>
+        <w:rPr>
+          <w:rFonts w:ascii="Helvetica" w:hAnsi="Helvetica" w:cs="Helvetica" w:hint="eastAsia"/>
+          <w:color w:val="33353C"/>
+          <w:szCs w:val="21"/>
+          <w:shd w:val="clear" w:color="auto" w:fill="FFFFFF"/>
+        </w:rPr>
+        <w:t xml:space="preserve"> </w:t>
+      </w:r>
+      <w:r>
+        <w:rPr>
+          <w:rFonts w:ascii="Helvetica" w:hAnsi="Helvetica" w:cs="Helvetica" w:hint="eastAsia"/>
+          <w:color w:val="33353C"/>
+          <w:szCs w:val="21"/>
+          <w:shd w:val="clear" w:color="auto" w:fill="FFFFFF"/>
+        </w:rPr>
+        <w:t>重组业务</w:t>
+      </w:r>
+      <w:r>
+        <w:rPr>
+          <w:rFonts w:ascii="Helvetica" w:hAnsi="Helvetica" w:cs="Helvetica" w:hint="eastAsia"/>
+          <w:color w:val="33353C"/>
+          <w:szCs w:val="21"/>
+          <w:shd w:val="clear" w:color="auto" w:fill="FFFFFF"/>
+        </w:rPr>
+        <w:t xml:space="preserve"> </w:t>
+      </w:r>
+      <w:r>
+        <w:rPr>
+          <w:rFonts w:ascii="Helvetica" w:hAnsi="Helvetica" w:cs="Helvetica" w:hint="eastAsia"/>
+          <w:color w:val="33353C"/>
+          <w:szCs w:val="21"/>
+          <w:shd w:val="clear" w:color="auto" w:fill="FFFFFF"/>
+        </w:rPr>
+        <w:t>债转股</w:t>
+      </w:r>
+      <w:r>
+        <w:rPr>
+          <w:rFonts w:ascii="Helvetica" w:hAnsi="Helvetica" w:cs="Helvetica" w:hint="eastAsia"/>
+          <w:color w:val="33353C"/>
+          <w:szCs w:val="21"/>
+          <w:shd w:val="clear" w:color="auto" w:fill="FFFFFF"/>
+        </w:rPr>
+        <w:t xml:space="preserve"> </w:t>
+      </w:r>
+      <w:r>
+        <w:rPr>
+          <w:rFonts w:ascii="Helvetica" w:hAnsi="Helvetica" w:cs="Helvetica" w:hint="eastAsia"/>
+          <w:color w:val="33353C"/>
+          <w:szCs w:val="21"/>
+          <w:shd w:val="clear" w:color="auto" w:fill="FFFFFF"/>
+        </w:rPr>
+        <w:t>基于不良资产的特殊机遇投资</w:t>
+      </w:r>
+    </w:p>
+    <w:p>
+      <w:pPr>
+        <w:rPr>
+          <w:rFonts w:ascii="Helvetica" w:hAnsi="Helvetica" w:cs="Helvetica"/>
+          <w:color w:val="33353C"/>
+          <w:szCs w:val="21"/>
+          <w:shd w:val="clear" w:color="auto" w:fill="FFFFFF"/>
+        </w:rPr>
+      </w:pPr>
+      <w:r>
+        <w:rPr>
+          <w:rFonts w:ascii="Helvetica" w:hAnsi="Helvetica" w:cs="Helvetica"/>
+          <w:color w:val="33353C"/>
+          <w:szCs w:val="21"/>
+          <w:shd w:val="clear" w:color="auto" w:fill="FFFFFF"/>
+        </w:rPr>
+        <w:tab/>
+      </w:r>
+      <w:r>
+        <w:rPr>
+          <w:rFonts w:ascii="Helvetica" w:hAnsi="Helvetica" w:cs="Helvetica"/>
+          <w:color w:val="33353C"/>
+          <w:szCs w:val="21"/>
+          <w:shd w:val="clear" w:color="auto" w:fill="FFFFFF"/>
+        </w:rPr>
+        <w:tab/>
+      </w:r>
+      <w:r>
+        <w:rPr>
+          <w:rFonts w:ascii="Helvetica" w:hAnsi="Helvetica" w:cs="Helvetica"/>
+          <w:color w:val="33353C"/>
+          <w:szCs w:val="21"/>
+          <w:shd w:val="clear" w:color="auto" w:fill="FFFFFF"/>
+        </w:rPr>
+        <w:tab/>
+      </w:r>
+      <w:r>
+        <w:rPr>
+          <w:rFonts w:ascii="Helvetica" w:hAnsi="Helvetica" w:cs="Helvetica"/>
+          <w:color w:val="33353C"/>
+          <w:szCs w:val="21"/>
+          <w:shd w:val="clear" w:color="auto" w:fill="FFFFFF"/>
+        </w:rPr>
+        <w:tab/>
+      </w:r>
+      <w:r>
+        <w:rPr>
+          <w:rFonts w:ascii="Helvetica" w:hAnsi="Helvetica" w:cs="Helvetica" w:hint="eastAsia"/>
+          <w:color w:val="33353C"/>
+          <w:szCs w:val="21"/>
+          <w:shd w:val="clear" w:color="auto" w:fill="FFFFFF"/>
+        </w:rPr>
+        <w:t>基于不良资产的房地产开发</w:t>
+      </w:r>
+    </w:p>
+    <w:p>
+      <w:pPr>
+        <w:rPr>
+          <w:rFonts w:ascii="Helvetica" w:hAnsi="Helvetica" w:cs="Helvetica"/>
+          <w:color w:val="33353C"/>
+          <w:szCs w:val="21"/>
+          <w:shd w:val="clear" w:color="auto" w:fill="FFFFFF"/>
+        </w:rPr>
+      </w:pPr>
+      <w:r>
+        <w:rPr>
+          <w:rFonts w:ascii="Helvetica" w:hAnsi="Helvetica" w:cs="Helvetica" w:hint="eastAsia"/>
+          <w:color w:val="33353C"/>
+          <w:szCs w:val="21"/>
+          <w:shd w:val="clear" w:color="auto" w:fill="FFFFFF"/>
+        </w:rPr>
+        <w:t>金融服务</w:t>
+      </w:r>
+      <w:r>
+        <w:rPr>
+          <w:rFonts w:ascii="Helvetica" w:hAnsi="Helvetica" w:cs="Helvetica"/>
+          <w:color w:val="33353C"/>
+          <w:szCs w:val="21"/>
+          <w:shd w:val="clear" w:color="auto" w:fill="FFFFFF"/>
+        </w:rPr>
+        <w:tab/>
+      </w:r>
+      <w:r>
+        <w:rPr>
+          <w:rFonts w:ascii="Helvetica" w:hAnsi="Helvetica" w:cs="Helvetica"/>
+          <w:color w:val="33353C"/>
+          <w:szCs w:val="21"/>
+          <w:shd w:val="clear" w:color="auto" w:fill="FFFFFF"/>
+        </w:rPr>
+        <w:tab/>
+      </w:r>
+      <w:r>
+        <w:rPr>
+          <w:rFonts w:ascii="Helvetica" w:hAnsi="Helvetica" w:cs="Helvetica" w:hint="eastAsia"/>
+          <w:color w:val="33353C"/>
+          <w:szCs w:val="21"/>
+          <w:shd w:val="clear" w:color="auto" w:fill="FFFFFF"/>
+        </w:rPr>
+        <w:t>银行</w:t>
+      </w:r>
+      <w:r>
+        <w:rPr>
+          <w:rFonts w:ascii="Helvetica" w:hAnsi="Helvetica" w:cs="Helvetica" w:hint="eastAsia"/>
+          <w:color w:val="33353C"/>
+          <w:szCs w:val="21"/>
+          <w:shd w:val="clear" w:color="auto" w:fill="FFFFFF"/>
+        </w:rPr>
+        <w:t xml:space="preserve"> </w:t>
+      </w:r>
+      <w:r>
+        <w:rPr>
+          <w:rFonts w:ascii="Helvetica" w:hAnsi="Helvetica" w:cs="Helvetica" w:hint="eastAsia"/>
+          <w:color w:val="33353C"/>
+          <w:szCs w:val="21"/>
+          <w:shd w:val="clear" w:color="auto" w:fill="FFFFFF"/>
+        </w:rPr>
+        <w:t>租赁</w:t>
+      </w:r>
+      <w:r>
+        <w:rPr>
+          <w:rFonts w:ascii="Helvetica" w:hAnsi="Helvetica" w:cs="Helvetica" w:hint="eastAsia"/>
+          <w:color w:val="33353C"/>
+          <w:szCs w:val="21"/>
+          <w:shd w:val="clear" w:color="auto" w:fill="FFFFFF"/>
+        </w:rPr>
+        <w:t xml:space="preserve"> </w:t>
+      </w:r>
+      <w:r>
+        <w:rPr>
+          <w:rFonts w:ascii="Helvetica" w:hAnsi="Helvetica" w:cs="Helvetica" w:hint="eastAsia"/>
+          <w:color w:val="33353C"/>
+          <w:szCs w:val="21"/>
+          <w:shd w:val="clear" w:color="auto" w:fill="FFFFFF"/>
+        </w:rPr>
+        <w:t>证券</w:t>
+      </w:r>
+      <w:r>
+        <w:rPr>
+          <w:rFonts w:ascii="Helvetica" w:hAnsi="Helvetica" w:cs="Helvetica" w:hint="eastAsia"/>
+          <w:color w:val="33353C"/>
+          <w:szCs w:val="21"/>
+          <w:shd w:val="clear" w:color="auto" w:fill="FFFFFF"/>
+        </w:rPr>
+        <w:t xml:space="preserve"> </w:t>
+      </w:r>
+      <w:r>
+        <w:rPr>
+          <w:rFonts w:ascii="Helvetica" w:hAnsi="Helvetica" w:cs="Helvetica" w:hint="eastAsia"/>
+          <w:color w:val="33353C"/>
+          <w:szCs w:val="21"/>
+          <w:shd w:val="clear" w:color="auto" w:fill="FFFFFF"/>
+        </w:rPr>
+        <w:t>消费金融</w:t>
+      </w:r>
+      <w:r>
+        <w:rPr>
+          <w:rFonts w:ascii="Helvetica" w:hAnsi="Helvetica" w:cs="Helvetica" w:hint="eastAsia"/>
+          <w:color w:val="33353C"/>
+          <w:szCs w:val="21"/>
+          <w:shd w:val="clear" w:color="auto" w:fill="FFFFFF"/>
+        </w:rPr>
+        <w:t xml:space="preserve"> </w:t>
+      </w:r>
+      <w:r>
+        <w:rPr>
+          <w:rFonts w:ascii="Helvetica" w:hAnsi="Helvetica" w:cs="Helvetica" w:hint="eastAsia"/>
+          <w:color w:val="33353C"/>
+          <w:szCs w:val="21"/>
+          <w:shd w:val="clear" w:color="auto" w:fill="FFFFFF"/>
+        </w:rPr>
+        <w:t>期货</w:t>
+      </w:r>
+    </w:p>
+    <w:p>
+      <w:pPr>
+        <w:rPr>
+          <w:rFonts w:ascii="Helvetica" w:hAnsi="Helvetica" w:cs="Helvetica"/>
+          <w:color w:val="33353C"/>
+          <w:szCs w:val="21"/>
+          <w:shd w:val="clear" w:color="auto" w:fill="FFFFFF"/>
+        </w:rPr>
+      </w:pPr>
+      <w:r>
+        <w:rPr>
+          <w:rFonts w:ascii="Helvetica" w:hAnsi="Helvetica" w:cs="Helvetica" w:hint="eastAsia"/>
+          <w:color w:val="33353C"/>
+          <w:szCs w:val="21"/>
+          <w:shd w:val="clear" w:color="auto" w:fill="FFFFFF"/>
+        </w:rPr>
+        <w:t>资产管理和投资</w:t>
+      </w:r>
+    </w:p>
+    <w:p>
+      <w:pPr>
+        <w:rPr>
+          <w:rFonts w:ascii="Helvetica" w:hAnsi="Helvetica" w:cs="Helvetica" w:hint="eastAsia"/>
           <w:color w:val="33353C"/>
           <w:szCs w:val="21"/>
           <w:shd w:val="clear" w:color="auto" w:fill="FFFFFF"/>
@@ -1811,6 +2588,18 @@
       <w:u w:val="single"/>
     </w:rPr>
   </w:style>
+  <w:style w:type="character" w:styleId="a9">
+    <w:name w:val="Unresolved Mention"/>
+    <w:basedOn w:val="a0"/>
+    <w:uiPriority w:val="99"/>
+    <w:semiHidden/>
+    <w:unhideWhenUsed/>
+    <w:rsid w:val="005A0453"/>
+    <w:rPr>
+      <w:color w:val="605E5C"/>
+      <w:shd w:val="clear" w:color="auto" w:fill="E1DFDD"/>
+    </w:rPr>
+  </w:style>
 </w:styles>
 </file>
 

--- a/strategy/金融/x.docx
+++ b/strategy/金融/x.docx
@@ -1980,8 +1980,135 @@
     </w:p>
     <w:p>
       <w:pPr>
-        <w:rPr>
-          <w:rFonts w:ascii="Helvetica" w:hAnsi="Helvetica" w:cs="Helvetica" w:hint="eastAsia"/>
+        <w:pStyle w:val="2"/>
+        <w:rPr>
+          <w:sz w:val="28"/>
+          <w:szCs w:val="28"/>
+        </w:rPr>
+      </w:pPr>
+      <w:bookmarkStart w:id="1" w:name="_Toc94726591"/>
+      <w:proofErr w:type="gramStart"/>
+      <w:r>
+        <w:rPr>
+          <w:rFonts w:hint="eastAsia"/>
+          <w:sz w:val="28"/>
+          <w:szCs w:val="28"/>
+        </w:rPr>
+        <w:t>远东宏</w:t>
+      </w:r>
+      <w:proofErr w:type="gramEnd"/>
+      <w:r>
+        <w:rPr>
+          <w:rFonts w:hint="eastAsia"/>
+          <w:sz w:val="28"/>
+          <w:szCs w:val="28"/>
+        </w:rPr>
+        <w:t xml:space="preserve">信 </w:t>
+      </w:r>
+      <w:r>
+        <w:rPr>
+          <w:sz w:val="28"/>
+          <w:szCs w:val="28"/>
+        </w:rPr>
+        <w:t xml:space="preserve">HK:03360 </w:t>
+      </w:r>
+      <w:hyperlink r:id="rId9" w:history="1">
+        <w:r>
+          <w:rPr>
+            <w:rStyle w:val="a7"/>
+            <w:sz w:val="28"/>
+            <w:szCs w:val="28"/>
+          </w:rPr>
+          <w:t>https://www.fehorizon.com/</w:t>
+        </w:r>
+        <w:bookmarkEnd w:id="1"/>
+      </w:hyperlink>
+    </w:p>
+    <w:p>
+      <w:pPr>
+        <w:ind w:firstLine="420"/>
+      </w:pPr>
+      <w:proofErr w:type="gramStart"/>
+      <w:r>
+        <w:t>远东宏</w:t>
+      </w:r>
+      <w:proofErr w:type="gramEnd"/>
+      <w:r>
+        <w:t>信有限公司是中国领先的金融综合服务机构,致力通过</w:t>
+      </w:r>
+      <w:r>
+        <w:rPr>
+          <w:b/>
+          <w:bCs/>
+        </w:rPr>
+        <w:t>融资租赁以及其他增值服务</w:t>
+      </w:r>
+      <w:r>
+        <w:t>,为客户提供度身订制的一站式金融服务解决方案。成立近20年来,公司已由一家单一金融服务机构逐步发展成为立足中国、放眼全球、致力于推动国民经济及社会可持续发展的产业综合运营服务机构。</w:t>
+      </w:r>
+    </w:p>
+    <w:p/>
+    <w:p>
+      <w:r>
+        <w:rPr>
+          <w:rFonts w:hint="eastAsia"/>
+        </w:rPr>
+        <w:t>鼎力塑造优秀企业</w:t>
+      </w:r>
+    </w:p>
+    <w:p/>
+    <w:p>
+      <w:r>
+        <w:rPr>
+          <w:rFonts w:hint="eastAsia"/>
+        </w:rPr>
+        <w:t>业务领域</w:t>
+      </w:r>
+    </w:p>
+    <w:p>
+      <w:r>
+        <w:rPr>
+          <w:rFonts w:hint="eastAsia"/>
+        </w:rPr>
+        <w:t>融资租赁</w:t>
+      </w:r>
+    </w:p>
+    <w:p>
+      <w:r>
+        <w:rPr>
+          <w:rFonts w:hint="eastAsia"/>
+        </w:rPr>
+        <w:t>其他金融</w:t>
+      </w:r>
+    </w:p>
+    <w:p>
+      <w:r>
+        <w:rPr>
+          <w:rFonts w:hint="eastAsia"/>
+        </w:rPr>
+        <w:t>设备运营</w:t>
+      </w:r>
+    </w:p>
+    <w:p>
+      <w:r>
+        <w:rPr>
+          <w:rFonts w:hint="eastAsia"/>
+        </w:rPr>
+        <w:t>医疗健康</w:t>
+      </w:r>
+    </w:p>
+    <w:p>
+      <w:r>
+        <w:rPr>
+          <w:rFonts w:hint="eastAsia"/>
+        </w:rPr>
+        <w:t>教育</w:t>
+      </w:r>
+    </w:p>
+    <w:p>
+      <w:pPr>
+        <w:rPr>
+          <w:rFonts w:ascii="Helvetica" w:hAnsi="Helvetica" w:cs="Helvetica"/>
           <w:color w:val="33353C"/>
           <w:szCs w:val="21"/>
           <w:shd w:val="clear" w:color="auto" w:fill="FFFFFF"/>
